--- a/Artifact/PreGame/ProductBacklog.docx
+++ b/Artifact/PreGame/ProductBacklog.docx
@@ -5813,6 +5813,7 @@
             <w:pPr>
               <w:rPr>
                 <w:rFonts w:ascii="Times New Roman" w:eastAsia="Aptos" w:hAnsi="Times New Roman" w:cs="Times New Roman"/>
+                <w:bCs/>
                 <w:color w:val="000000" w:themeColor="text1"/>
                 <w:sz w:val="22"/>
                 <w:szCs w:val="22"/>
@@ -5833,45 +5834,72 @@
             <w:r>
               <w:rPr>
                 <w:rFonts w:ascii="Times New Roman" w:eastAsia="Aptos" w:hAnsi="Times New Roman" w:cs="Times New Roman"/>
+                <w:bCs/>
                 <w:color w:val="000000" w:themeColor="text1"/>
                 <w:sz w:val="22"/>
                 <w:szCs w:val="22"/>
                 <w:lang w:val="en-US"/>
               </w:rPr>
-              <w:t>: Given that I have created a shape and selected it,</w:t>
-            </w:r>
-            <w:r>
-              <w:rPr>
-                <w:rFonts w:ascii="Times New Roman" w:eastAsia="Aptos" w:hAnsi="Times New Roman" w:cs="Times New Roman"/>
+              <w:t>: Given that I have created a rectangle or an ellipse and selected it,</w:t>
+            </w:r>
+          </w:p>
+          <w:p>
+            <w:pPr>
+              <w:rPr>
+                <w:rFonts w:ascii="Times New Roman" w:eastAsia="Aptos" w:hAnsi="Times New Roman" w:cs="Times New Roman"/>
+                <w:bCs/>
                 <w:color w:val="000000" w:themeColor="text1"/>
                 <w:sz w:val="22"/>
                 <w:szCs w:val="22"/>
                 <w:lang w:val="en-US"/>
               </w:rPr>
-              <w:br/>
-              <w:t>When I click and drag one of its side or top/bottom or lateral handles,</w:t>
-            </w:r>
-            <w:r>
-              <w:rPr>
-                <w:rFonts w:ascii="Times New Roman" w:eastAsia="Aptos" w:hAnsi="Times New Roman" w:cs="Times New Roman"/>
+            </w:pPr>
+            <w:r>
+              <w:rPr>
+                <w:rFonts w:ascii="Times New Roman" w:eastAsia="Aptos" w:hAnsi="Times New Roman" w:cs="Times New Roman"/>
+                <w:bCs/>
                 <w:color w:val="000000" w:themeColor="text1"/>
                 <w:sz w:val="22"/>
                 <w:szCs w:val="22"/>
                 <w:lang w:val="en-US"/>
               </w:rPr>
-              <w:br/>
+              <w:t>When I click and drag its bottom right handler,</w:t>
+            </w:r>
+          </w:p>
+          <w:p>
+            <w:pPr>
+              <w:rPr>
+                <w:rFonts w:ascii="Times New Roman" w:eastAsia="Aptos" w:hAnsi="Times New Roman" w:cs="Times New Roman"/>
+                <w:bCs/>
+                <w:color w:val="000000" w:themeColor="text1"/>
+                <w:sz w:val="22"/>
+                <w:szCs w:val="22"/>
+                <w:lang w:val="en-US"/>
+              </w:rPr>
+            </w:pPr>
+            <w:r>
+              <w:rPr>
+                <w:rFonts w:ascii="Times New Roman" w:eastAsia="Aptos" w:hAnsi="Times New Roman" w:cs="Times New Roman"/>
+                <w:bCs/>
+                <w:color w:val="000000" w:themeColor="text1"/>
+                <w:sz w:val="22"/>
+                <w:szCs w:val="22"/>
+                <w:lang w:val="en-US"/>
+              </w:rPr>
               <w:t>Then the shape is resized freely according to the direction of the drag.</w:t>
             </w:r>
-            <w:r>
-              <w:rPr>
-                <w:rFonts w:ascii="Times New Roman" w:eastAsia="Aptos" w:hAnsi="Times New Roman" w:cs="Times New Roman"/>
+          </w:p>
+          <w:p>
+            <w:pPr>
+              <w:rPr>
+                <w:rFonts w:ascii="Times New Roman" w:eastAsia="Aptos" w:hAnsi="Times New Roman" w:cs="Times New Roman"/>
+                <w:bCs/>
                 <w:color w:val="000000" w:themeColor="text1"/>
                 <w:sz w:val="22"/>
                 <w:szCs w:val="22"/>
                 <w:lang w:val="en-US"/>
               </w:rPr>
-              <w:br/>
-            </w:r>
+            </w:pPr>
             <w:r>
               <w:rPr>
                 <w:rFonts w:ascii="Times New Roman" w:eastAsia="Aptos" w:hAnsi="Times New Roman" w:cs="Times New Roman"/>
@@ -5886,6 +5914,7 @@
             <w:r>
               <w:rPr>
                 <w:rFonts w:ascii="Times New Roman" w:eastAsia="Aptos" w:hAnsi="Times New Roman" w:cs="Times New Roman"/>
+                <w:bCs/>
                 <w:color w:val="000000" w:themeColor="text1"/>
                 <w:sz w:val="22"/>
                 <w:szCs w:val="22"/>
@@ -5893,38 +5922,64 @@
               </w:rPr>
               <w:t>: Given that I have selected a shape,</w:t>
             </w:r>
-            <w:r>
-              <w:rPr>
-                <w:rFonts w:ascii="Times New Roman" w:eastAsia="Aptos" w:hAnsi="Times New Roman" w:cs="Times New Roman"/>
+          </w:p>
+          <w:p>
+            <w:pPr>
+              <w:rPr>
+                <w:rFonts w:ascii="Times New Roman" w:eastAsia="Aptos" w:hAnsi="Times New Roman" w:cs="Times New Roman"/>
+                <w:bCs/>
                 <w:color w:val="000000" w:themeColor="text1"/>
                 <w:sz w:val="22"/>
                 <w:szCs w:val="22"/>
                 <w:lang w:val="en-US"/>
               </w:rPr>
-              <w:br/>
-              <w:t>When I click and drag from one of its corner handles,</w:t>
-            </w:r>
-            <w:r>
-              <w:rPr>
-                <w:rFonts w:ascii="Times New Roman" w:eastAsia="Aptos" w:hAnsi="Times New Roman" w:cs="Times New Roman"/>
+            </w:pPr>
+            <w:r>
+              <w:rPr>
+                <w:rFonts w:ascii="Times New Roman" w:eastAsia="Aptos" w:hAnsi="Times New Roman" w:cs="Times New Roman"/>
+                <w:bCs/>
                 <w:color w:val="000000" w:themeColor="text1"/>
                 <w:sz w:val="22"/>
                 <w:szCs w:val="22"/>
                 <w:lang w:val="en-US"/>
               </w:rPr>
-              <w:br/>
+              <w:t>When I click and drag from its handler,</w:t>
+            </w:r>
+          </w:p>
+          <w:p>
+            <w:pPr>
+              <w:rPr>
+                <w:rFonts w:ascii="Times New Roman" w:eastAsia="Aptos" w:hAnsi="Times New Roman" w:cs="Times New Roman"/>
+                <w:bCs/>
+                <w:color w:val="000000" w:themeColor="text1"/>
+                <w:sz w:val="22"/>
+                <w:szCs w:val="22"/>
+                <w:lang w:val="en-US"/>
+              </w:rPr>
+            </w:pPr>
+            <w:r>
+              <w:rPr>
+                <w:rFonts w:ascii="Times New Roman" w:eastAsia="Aptos" w:hAnsi="Times New Roman" w:cs="Times New Roman"/>
+                <w:bCs/>
+                <w:color w:val="000000" w:themeColor="text1"/>
+                <w:sz w:val="22"/>
+                <w:szCs w:val="22"/>
+                <w:lang w:val="en-US"/>
+              </w:rPr>
               <w:t>Then the shape is resized while maintaining its original proportions (aspect ratio is locked).</w:t>
             </w:r>
-            <w:r>
-              <w:rPr>
-                <w:rFonts w:ascii="Times New Roman" w:eastAsia="Aptos" w:hAnsi="Times New Roman" w:cs="Times New Roman"/>
+          </w:p>
+          <w:p>
+            <w:pPr>
+              <w:rPr>
+                <w:rFonts w:ascii="Times New Roman" w:eastAsia="Aptos" w:hAnsi="Times New Roman" w:cs="Times New Roman"/>
+                <w:bCs/>
                 <w:color w:val="000000" w:themeColor="text1"/>
                 <w:sz w:val="22"/>
                 <w:szCs w:val="22"/>
                 <w:lang w:val="en-US"/>
               </w:rPr>
-              <w:br/>
-            </w:r>
+            </w:pPr>
             <w:r>
               <w:rPr>
                 <w:rFonts w:ascii="Times New Roman" w:eastAsia="Aptos" w:hAnsi="Times New Roman" w:cs="Times New Roman"/>
@@ -5939,6 +5994,7 @@
             <w:r>
               <w:rPr>
                 <w:rFonts w:ascii="Times New Roman" w:eastAsia="Aptos" w:hAnsi="Times New Roman" w:cs="Times New Roman"/>
+                <w:bCs/>
                 <w:color w:val="000000" w:themeColor="text1"/>
                 <w:sz w:val="22"/>
                 <w:szCs w:val="22"/>
@@ -5946,27 +6002,41 @@
               </w:rPr>
               <w:t>: Given that a shape is selected,</w:t>
             </w:r>
-            <w:r>
-              <w:rPr>
-                <w:rFonts w:ascii="Times New Roman" w:eastAsia="Aptos" w:hAnsi="Times New Roman" w:cs="Times New Roman"/>
+          </w:p>
+          <w:p>
+            <w:pPr>
+              <w:rPr>
+                <w:rFonts w:ascii="Times New Roman" w:eastAsia="Aptos" w:hAnsi="Times New Roman" w:cs="Times New Roman"/>
+                <w:bCs/>
                 <w:color w:val="000000" w:themeColor="text1"/>
                 <w:sz w:val="22"/>
                 <w:szCs w:val="22"/>
                 <w:lang w:val="en-US"/>
               </w:rPr>
-              <w:br/>
+            </w:pPr>
+            <w:r>
+              <w:rPr>
+                <w:rFonts w:ascii="Times New Roman" w:eastAsia="Aptos" w:hAnsi="Times New Roman" w:cs="Times New Roman"/>
+                <w:bCs/>
+                <w:color w:val="000000" w:themeColor="text1"/>
+                <w:sz w:val="22"/>
+                <w:szCs w:val="22"/>
+                <w:lang w:val="en-US"/>
+              </w:rPr>
               <w:t>Then resize handles are visible and enabled around the shape.</w:t>
             </w:r>
-            <w:r>
-              <w:rPr>
-                <w:rFonts w:ascii="Times New Roman" w:eastAsia="Aptos" w:hAnsi="Times New Roman" w:cs="Times New Roman"/>
+          </w:p>
+          <w:p>
+            <w:pPr>
+              <w:rPr>
+                <w:rFonts w:ascii="Times New Roman" w:eastAsia="Aptos" w:hAnsi="Times New Roman" w:cs="Times New Roman"/>
+                <w:bCs/>
                 <w:color w:val="000000" w:themeColor="text1"/>
                 <w:sz w:val="22"/>
                 <w:szCs w:val="22"/>
                 <w:lang w:val="en-US"/>
               </w:rPr>
-              <w:br/>
-            </w:r>
+            </w:pPr>
             <w:r>
               <w:rPr>
                 <w:rFonts w:ascii="Times New Roman" w:eastAsia="Aptos" w:hAnsi="Times New Roman" w:cs="Times New Roman"/>
@@ -5981,6 +6051,7 @@
             <w:r>
               <w:rPr>
                 <w:rFonts w:ascii="Times New Roman" w:eastAsia="Aptos" w:hAnsi="Times New Roman" w:cs="Times New Roman"/>
+                <w:bCs/>
                 <w:color w:val="000000" w:themeColor="text1"/>
                 <w:sz w:val="22"/>
                 <w:szCs w:val="22"/>
@@ -5988,21 +6059,34 @@
               </w:rPr>
               <w:t>: Given that I resize a shape,</w:t>
             </w:r>
-            <w:r>
-              <w:rPr>
-                <w:rFonts w:ascii="Times New Roman" w:eastAsia="Aptos" w:hAnsi="Times New Roman" w:cs="Times New Roman"/>
+          </w:p>
+          <w:p>
+            <w:pPr>
+              <w:rPr>
+                <w:rFonts w:ascii="Times New Roman" w:eastAsia="Aptos" w:hAnsi="Times New Roman" w:cs="Times New Roman"/>
+                <w:bCs/>
                 <w:color w:val="000000" w:themeColor="text1"/>
                 <w:sz w:val="22"/>
                 <w:szCs w:val="22"/>
                 <w:lang w:val="en-US"/>
               </w:rPr>
-              <w:br/>
+            </w:pPr>
+            <w:r>
+              <w:rPr>
+                <w:rFonts w:ascii="Times New Roman" w:eastAsia="Aptos" w:hAnsi="Times New Roman" w:cs="Times New Roman"/>
+                <w:bCs/>
+                <w:color w:val="000000" w:themeColor="text1"/>
+                <w:sz w:val="22"/>
+                <w:szCs w:val="22"/>
+                <w:lang w:val="en-US"/>
+              </w:rPr>
               <w:t xml:space="preserve">Then all other properties of the shape (e.g., fill </w:t>
             </w:r>
             <w:proofErr w:type="spellStart"/>
             <w:r>
               <w:rPr>
                 <w:rFonts w:ascii="Times New Roman" w:eastAsia="Aptos" w:hAnsi="Times New Roman" w:cs="Times New Roman"/>
+                <w:bCs/>
                 <w:color w:val="000000" w:themeColor="text1"/>
                 <w:sz w:val="22"/>
                 <w:szCs w:val="22"/>
@@ -6014,6 +6098,7 @@
             <w:r>
               <w:rPr>
                 <w:rFonts w:ascii="Times New Roman" w:eastAsia="Aptos" w:hAnsi="Times New Roman" w:cs="Times New Roman"/>
+                <w:bCs/>
                 <w:color w:val="000000" w:themeColor="text1"/>
                 <w:sz w:val="22"/>
                 <w:szCs w:val="22"/>
@@ -6021,16 +6106,18 @@
               </w:rPr>
               <w:t>, border, type) remain unchanged.</w:t>
             </w:r>
-            <w:r>
-              <w:rPr>
-                <w:rFonts w:ascii="Times New Roman" w:eastAsia="Aptos" w:hAnsi="Times New Roman" w:cs="Times New Roman"/>
+          </w:p>
+          <w:p>
+            <w:pPr>
+              <w:rPr>
+                <w:rFonts w:ascii="Times New Roman" w:eastAsia="Aptos" w:hAnsi="Times New Roman" w:cs="Times New Roman"/>
+                <w:bCs/>
                 <w:color w:val="000000" w:themeColor="text1"/>
                 <w:sz w:val="22"/>
                 <w:szCs w:val="22"/>
                 <w:lang w:val="en-US"/>
               </w:rPr>
-              <w:br/>
-            </w:r>
+            </w:pPr>
             <w:r>
               <w:rPr>
                 <w:rFonts w:ascii="Times New Roman" w:eastAsia="Aptos" w:hAnsi="Times New Roman" w:cs="Times New Roman"/>
@@ -6045,6 +6132,7 @@
             <w:r>
               <w:rPr>
                 <w:rFonts w:ascii="Times New Roman" w:eastAsia="Aptos" w:hAnsi="Times New Roman" w:cs="Times New Roman"/>
+                <w:bCs/>
                 <w:color w:val="000000" w:themeColor="text1"/>
                 <w:sz w:val="22"/>
                 <w:szCs w:val="22"/>
@@ -6052,27 +6140,41 @@
               </w:rPr>
               <w:t>: Given that I resize a shape,</w:t>
             </w:r>
-            <w:r>
-              <w:rPr>
-                <w:rFonts w:ascii="Times New Roman" w:eastAsia="Aptos" w:hAnsi="Times New Roman" w:cs="Times New Roman"/>
+          </w:p>
+          <w:p>
+            <w:pPr>
+              <w:rPr>
+                <w:rFonts w:ascii="Times New Roman" w:eastAsia="Aptos" w:hAnsi="Times New Roman" w:cs="Times New Roman"/>
+                <w:bCs/>
                 <w:color w:val="000000" w:themeColor="text1"/>
                 <w:sz w:val="22"/>
                 <w:szCs w:val="22"/>
                 <w:lang w:val="en-US"/>
               </w:rPr>
-              <w:br/>
+            </w:pPr>
+            <w:r>
+              <w:rPr>
+                <w:rFonts w:ascii="Times New Roman" w:eastAsia="Aptos" w:hAnsi="Times New Roman" w:cs="Times New Roman"/>
+                <w:bCs/>
+                <w:color w:val="000000" w:themeColor="text1"/>
+                <w:sz w:val="22"/>
+                <w:szCs w:val="22"/>
+                <w:lang w:val="en-US"/>
+              </w:rPr>
               <w:t>Then the resizing should be visible in real time as I drag.</w:t>
             </w:r>
-            <w:r>
-              <w:rPr>
-                <w:rFonts w:ascii="Times New Roman" w:eastAsia="Aptos" w:hAnsi="Times New Roman" w:cs="Times New Roman"/>
+          </w:p>
+          <w:p>
+            <w:pPr>
+              <w:rPr>
+                <w:rFonts w:ascii="Times New Roman" w:eastAsia="Aptos" w:hAnsi="Times New Roman" w:cs="Times New Roman"/>
+                <w:bCs/>
                 <w:color w:val="000000" w:themeColor="text1"/>
                 <w:sz w:val="22"/>
                 <w:szCs w:val="22"/>
                 <w:lang w:val="en-US"/>
               </w:rPr>
-              <w:br/>
-            </w:r>
+            </w:pPr>
             <w:r>
               <w:rPr>
                 <w:rFonts w:ascii="Times New Roman" w:eastAsia="Aptos" w:hAnsi="Times New Roman" w:cs="Times New Roman"/>
@@ -6087,6 +6189,7 @@
             <w:r>
               <w:rPr>
                 <w:rFonts w:ascii="Times New Roman" w:eastAsia="Aptos" w:hAnsi="Times New Roman" w:cs="Times New Roman"/>
+                <w:bCs/>
                 <w:color w:val="000000" w:themeColor="text1"/>
                 <w:sz w:val="22"/>
                 <w:szCs w:val="22"/>
@@ -6094,37 +6197,50 @@
               </w:rPr>
               <w:t>: Given that no shape is selected,</w:t>
             </w:r>
-            <w:r>
-              <w:rPr>
-                <w:rFonts w:ascii="Times New Roman" w:eastAsia="Aptos" w:hAnsi="Times New Roman" w:cs="Times New Roman"/>
+          </w:p>
+          <w:p>
+            <w:pPr>
+              <w:rPr>
+                <w:rFonts w:ascii="Times New Roman" w:eastAsia="Aptos" w:hAnsi="Times New Roman" w:cs="Times New Roman"/>
+                <w:bCs/>
                 <w:color w:val="000000" w:themeColor="text1"/>
                 <w:sz w:val="22"/>
                 <w:szCs w:val="22"/>
                 <w:lang w:val="en-US"/>
               </w:rPr>
-              <w:br/>
+            </w:pPr>
+            <w:r>
+              <w:rPr>
+                <w:rFonts w:ascii="Times New Roman" w:eastAsia="Aptos" w:hAnsi="Times New Roman" w:cs="Times New Roman"/>
+                <w:bCs/>
+                <w:color w:val="000000" w:themeColor="text1"/>
+                <w:sz w:val="22"/>
+                <w:szCs w:val="22"/>
+                <w:lang w:val="en-US"/>
+              </w:rPr>
               <w:t>When I attempt to resize,</w:t>
             </w:r>
-            <w:r>
-              <w:rPr>
-                <w:rFonts w:ascii="Times New Roman" w:eastAsia="Aptos" w:hAnsi="Times New Roman" w:cs="Times New Roman"/>
+          </w:p>
+          <w:p>
+            <w:pPr>
+              <w:rPr>
+                <w:rFonts w:ascii="Times New Roman" w:eastAsia="Times New Roman" w:hAnsi="Times New Roman" w:cs="Times New Roman"/>
+                <w:bCs/>
+                <w:sz w:val="22"/>
+                <w:szCs w:val="22"/>
+              </w:rPr>
+            </w:pPr>
+            <w:r>
+              <w:rPr>
+                <w:rFonts w:ascii="Times New Roman" w:eastAsia="Aptos" w:hAnsi="Times New Roman" w:cs="Times New Roman"/>
+                <w:bCs/>
                 <w:color w:val="000000" w:themeColor="text1"/>
                 <w:sz w:val="22"/>
                 <w:szCs w:val="22"/>
                 <w:lang w:val="en-US"/>
               </w:rPr>
-              <w:br/>
               <w:t>Then no resizing occurs.</w:t>
             </w:r>
-          </w:p>
-          <w:p>
-            <w:pPr>
-              <w:rPr>
-                <w:rFonts w:ascii="Times New Roman" w:eastAsia="Times New Roman" w:hAnsi="Times New Roman" w:cs="Times New Roman"/>
-                <w:sz w:val="22"/>
-                <w:szCs w:val="22"/>
-              </w:rPr>
-            </w:pPr>
           </w:p>
         </w:tc>
         <w:tc>
@@ -6498,6 +6614,7 @@
                 <w:lang w:val="en-US"/>
               </w:rPr>
               <w:br/>
+              <w:t xml:space="preserve">Then all its properties (e.g., size, </w:t>
             </w:r>
             <w:r>
               <w:rPr>
@@ -6508,7 +6625,7 @@
                 <w:lang w:val="en-US"/>
               </w:rPr>
               <w:lastRenderedPageBreak/>
-              <w:t xml:space="preserve">Then all its properties (e.g., size, position, fill </w:t>
+              <w:t xml:space="preserve">position, fill </w:t>
             </w:r>
             <w:proofErr w:type="spellStart"/>
             <w:r>
@@ -7375,7 +7492,7 @@
                 <w:szCs w:val="22"/>
                 <w:lang w:val="en-US"/>
               </w:rPr>
-              <w:t xml:space="preserve">: Given that the shape was </w:t>
+              <w:t>: Given that the shape was cut,</w:t>
             </w:r>
             <w:r>
               <w:rPr>
@@ -7385,18 +7502,17 @@
                 <w:szCs w:val="22"/>
                 <w:lang w:val="en-US"/>
               </w:rPr>
+              <w:br/>
+            </w:r>
+            <w:r>
+              <w:rPr>
+                <w:rFonts w:ascii="Times New Roman" w:eastAsia="Aptos" w:hAnsi="Times New Roman" w:cs="Times New Roman"/>
+                <w:color w:val="000000" w:themeColor="text1"/>
+                <w:sz w:val="22"/>
+                <w:szCs w:val="22"/>
+                <w:lang w:val="en-US"/>
+              </w:rPr>
               <w:lastRenderedPageBreak/>
-              <w:t>cut,</w:t>
-            </w:r>
-            <w:r>
-              <w:rPr>
-                <w:rFonts w:ascii="Times New Roman" w:eastAsia="Aptos" w:hAnsi="Times New Roman" w:cs="Times New Roman"/>
-                <w:color w:val="000000" w:themeColor="text1"/>
-                <w:sz w:val="22"/>
-                <w:szCs w:val="22"/>
-                <w:lang w:val="en-US"/>
-              </w:rPr>
-              <w:br/>
               <w:t>Then the pasted shape represents the moved object and retains all its original properties.</w:t>
             </w:r>
             <w:r>
@@ -8207,6 +8323,7 @@
                 <w:sz w:val="22"/>
                 <w:szCs w:val="22"/>
               </w:rPr>
+              <w:lastRenderedPageBreak/>
               <w:t>AC6</w:t>
             </w:r>
             <w:r>
@@ -12409,23 +12526,7 @@
                 <w:sz w:val="22"/>
                 <w:szCs w:val="22"/>
               </w:rPr>
-              <w:t xml:space="preserve">Then the drawing operation is </w:t>
-            </w:r>
-            <w:r>
-              <w:rPr>
-                <w:rFonts w:ascii="Times New Roman" w:hAnsi="Times New Roman" w:cs="Times New Roman"/>
-                <w:sz w:val="22"/>
-                <w:szCs w:val="22"/>
-              </w:rPr>
-              <w:t>cancelled</w:t>
-            </w:r>
-            <w:r>
-              <w:rPr>
-                <w:rFonts w:ascii="Times New Roman" w:hAnsi="Times New Roman" w:cs="Times New Roman"/>
-                <w:sz w:val="22"/>
-                <w:szCs w:val="22"/>
-              </w:rPr>
-              <w:t>, and no shape is created.</w:t>
+              <w:t>Then the drawing operation is cancelled, and no shape is created.</w:t>
             </w:r>
           </w:p>
           <w:p>
@@ -23975,23 +24076,6 @@
 </file>
 
 <file path=customXml/item1.xml><?xml version="1.0" encoding="utf-8"?>
-<p:properties xmlns:p="http://schemas.microsoft.com/office/2006/metadata/properties" xmlns:xsi="http://www.w3.org/2001/XMLSchema-instance" xmlns:pc="http://schemas.microsoft.com/office/infopath/2007/PartnerControls">
-  <documentManagement>
-    <_activity xmlns="5c58566a-13fc-43ed-a6e6-c82e40767f2f" xsi:nil="true"/>
-  </documentManagement>
-</p:properties>
-</file>
-
-<file path=customXml/item2.xml><?xml version="1.0" encoding="utf-8"?>
-<?mso-contentType ?>
-<FormTemplates xmlns="http://schemas.microsoft.com/sharepoint/v3/contenttype/forms">
-  <Display>DocumentLibraryForm</Display>
-  <Edit>DocumentLibraryForm</Edit>
-  <New>DocumentLibraryForm</New>
-</FormTemplates>
-</file>
-
-<file path=customXml/item3.xml><?xml version="1.0" encoding="utf-8"?>
 <ct:contentTypeSchema xmlns:ct="http://schemas.microsoft.com/office/2006/metadata/contentType" xmlns:ma="http://schemas.microsoft.com/office/2006/metadata/properties/metaAttributes" ct:_="" ma:_="" ma:contentTypeName="Documento" ma:contentTypeID="0x010100B6892882E8908E4A901FE9C31570D6B9" ma:contentTypeVersion="13" ma:contentTypeDescription="Creare un nuovo documento." ma:contentTypeScope="" ma:versionID="e559c0b5e59ca8c46b691a4683c0fbd0">
   <xsd:schema xmlns:xsd="http://www.w3.org/2001/XMLSchema" xmlns:xs="http://www.w3.org/2001/XMLSchema" xmlns:p="http://schemas.microsoft.com/office/2006/metadata/properties" xmlns:ns3="5c58566a-13fc-43ed-a6e6-c82e40767f2f" xmlns:ns4="e0abb81f-f5b2-495e-a349-883cf64f59f8" targetNamespace="http://schemas.microsoft.com/office/2006/metadata/properties" ma:root="true" ma:fieldsID="7b48ffc59e289c6ffb32f6439f521b41" ns3:_="" ns4:_="">
     <xsd:import namespace="5c58566a-13fc-43ed-a6e6-c82e40767f2f"/>
@@ -24210,32 +24294,24 @@
 </ct:contentTypeSchema>
 </file>
 
-<file path=customXml/itemProps1.xml><?xml version="1.0" encoding="utf-8"?>
-<ds:datastoreItem xmlns:ds="http://schemas.openxmlformats.org/officeDocument/2006/customXml" ds:itemID="{0FA54428-0DAD-43D2-9AF2-6B12C0F6FA13}">
-  <ds:schemaRefs>
-    <ds:schemaRef ds:uri="5c58566a-13fc-43ed-a6e6-c82e40767f2f"/>
-    <ds:schemaRef ds:uri="http://www.w3.org/XML/1998/namespace"/>
-    <ds:schemaRef ds:uri="http://schemas.microsoft.com/office/2006/documentManagement/types"/>
-    <ds:schemaRef ds:uri="e0abb81f-f5b2-495e-a349-883cf64f59f8"/>
-    <ds:schemaRef ds:uri="http://purl.org/dc/dcmitype/"/>
-    <ds:schemaRef ds:uri="http://purl.org/dc/elements/1.1/"/>
-    <ds:schemaRef ds:uri="http://schemas.microsoft.com/office/2006/metadata/properties"/>
-    <ds:schemaRef ds:uri="http://schemas.microsoft.com/office/infopath/2007/PartnerControls"/>
-    <ds:schemaRef ds:uri="http://schemas.openxmlformats.org/package/2006/metadata/core-properties"/>
-    <ds:schemaRef ds:uri="http://purl.org/dc/terms/"/>
-  </ds:schemaRefs>
-</ds:datastoreItem>
+<file path=customXml/item2.xml><?xml version="1.0" encoding="utf-8"?>
+<?mso-contentType ?>
+<FormTemplates xmlns="http://schemas.microsoft.com/sharepoint/v3/contenttype/forms">
+  <Display>DocumentLibraryForm</Display>
+  <Edit>DocumentLibraryForm</Edit>
+  <New>DocumentLibraryForm</New>
+</FormTemplates>
 </file>
 
-<file path=customXml/itemProps2.xml><?xml version="1.0" encoding="utf-8"?>
-<ds:datastoreItem xmlns:ds="http://schemas.openxmlformats.org/officeDocument/2006/customXml" ds:itemID="{310801DE-A318-4905-82A9-A88B4243D6CC}">
-  <ds:schemaRefs>
-    <ds:schemaRef ds:uri="http://schemas.microsoft.com/sharepoint/v3/contenttype/forms"/>
-  </ds:schemaRefs>
-</ds:datastoreItem>
+<file path=customXml/item3.xml><?xml version="1.0" encoding="utf-8"?>
+<p:properties xmlns:p="http://schemas.microsoft.com/office/2006/metadata/properties" xmlns:xsi="http://www.w3.org/2001/XMLSchema-instance" xmlns:pc="http://schemas.microsoft.com/office/infopath/2007/PartnerControls">
+  <documentManagement>
+    <_activity xmlns="5c58566a-13fc-43ed-a6e6-c82e40767f2f" xsi:nil="true"/>
+  </documentManagement>
+</p:properties>
 </file>
 
-<file path=customXml/itemProps3.xml><?xml version="1.0" encoding="utf-8"?>
+<file path=customXml/itemProps1.xml><?xml version="1.0" encoding="utf-8"?>
 <ds:datastoreItem xmlns:ds="http://schemas.openxmlformats.org/officeDocument/2006/customXml" ds:itemID="{3908CCD5-C46F-4BA6-9230-CDD02961B24D}">
   <ds:schemaRefs>
     <ds:schemaRef ds:uri="http://schemas.microsoft.com/office/2006/metadata/contentType"/>
@@ -24252,4 +24328,29 @@
     <ds:schemaRef ds:uri="http://schemas.microsoft.com/internal/obd"/>
   </ds:schemaRefs>
 </ds:datastoreItem>
+</file>
+
+<file path=customXml/itemProps2.xml><?xml version="1.0" encoding="utf-8"?>
+<ds:datastoreItem xmlns:ds="http://schemas.openxmlformats.org/officeDocument/2006/customXml" ds:itemID="{310801DE-A318-4905-82A9-A88B4243D6CC}">
+  <ds:schemaRefs>
+    <ds:schemaRef ds:uri="http://schemas.microsoft.com/sharepoint/v3/contenttype/forms"/>
+  </ds:schemaRefs>
+</ds:datastoreItem>
+</file>
+
+<file path=customXml/itemProps3.xml><?xml version="1.0" encoding="utf-8"?>
+<ds:datastoreItem xmlns:ds="http://schemas.openxmlformats.org/officeDocument/2006/customXml" ds:itemID="{0FA54428-0DAD-43D2-9AF2-6B12C0F6FA13}">
+  <ds:schemaRefs>
+    <ds:schemaRef ds:uri="http://schemas.microsoft.com/office/2006/documentManagement/types"/>
+    <ds:schemaRef ds:uri="http://purl.org/dc/dcmitype/"/>
+    <ds:schemaRef ds:uri="http://schemas.microsoft.com/office/infopath/2007/PartnerControls"/>
+    <ds:schemaRef ds:uri="5c58566a-13fc-43ed-a6e6-c82e40767f2f"/>
+    <ds:schemaRef ds:uri="http://purl.org/dc/elements/1.1/"/>
+    <ds:schemaRef ds:uri="http://schemas.microsoft.com/office/2006/metadata/properties"/>
+    <ds:schemaRef ds:uri="e0abb81f-f5b2-495e-a349-883cf64f59f8"/>
+    <ds:schemaRef ds:uri="http://schemas.openxmlformats.org/package/2006/metadata/core-properties"/>
+    <ds:schemaRef ds:uri="http://www.w3.org/XML/1998/namespace"/>
+    <ds:schemaRef ds:uri="http://purl.org/dc/terms/"/>
+  </ds:schemaRefs>
+</ds:datastoreItem>
 </file>